--- a/Automated New Gesture Detection Tutorial.docx
+++ b/Automated New Gesture Detection Tutorial.docx
@@ -4,15 +4,7 @@
   <w:body>
     <w:p>
       <w:r>
-        <w:t xml:space="preserve">STMicroelectronics </w:t>
-      </w:r>
-      <w:proofErr w:type="spellStart"/>
-      <w:r>
-        <w:t>SensorTile</w:t>
-      </w:r>
-      <w:proofErr w:type="spellEnd"/>
-      <w:r>
-        <w:t xml:space="preserve"> Tutorial</w:t>
+        <w:t>STMicroelectronics SensorTile Tutorial</w:t>
       </w:r>
     </w:p>
     <w:p>
@@ -82,15 +74,7 @@
         </w:numPr>
       </w:pPr>
       <w:r>
-        <w:t xml:space="preserve">1x STMicroelectronics </w:t>
-      </w:r>
-      <w:proofErr w:type="spellStart"/>
-      <w:r>
-        <w:t>SensorTile</w:t>
-      </w:r>
-      <w:proofErr w:type="spellEnd"/>
-      <w:r>
-        <w:t xml:space="preserve"> kit</w:t>
+        <w:t>1x STMicroelectronics SensorTile kit</w:t>
       </w:r>
     </w:p>
     <w:p>
@@ -102,15 +86,7 @@
         </w:numPr>
       </w:pPr>
       <w:r>
-        <w:t xml:space="preserve">1x STMicroelectronics </w:t>
-      </w:r>
-      <w:proofErr w:type="spellStart"/>
-      <w:r>
-        <w:t>Nucleo</w:t>
-      </w:r>
-      <w:proofErr w:type="spellEnd"/>
-      <w:r>
-        <w:t xml:space="preserve"> Board</w:t>
+        <w:t>1x STMicroelectronics Nucleo Board</w:t>
       </w:r>
     </w:p>
     <w:p>
@@ -199,23 +175,7 @@
         </w:numPr>
       </w:pPr>
       <w:r>
-        <w:t xml:space="preserve">Introduction to </w:t>
-      </w:r>
-      <w:proofErr w:type="spellStart"/>
-      <w:r>
-        <w:t>SensorTile</w:t>
-      </w:r>
-      <w:proofErr w:type="spellEnd"/>
-      <w:r>
-        <w:t xml:space="preserve"> and the System </w:t>
-      </w:r>
-      <w:proofErr w:type="spellStart"/>
-      <w:r>
-        <w:t>WorkBench</w:t>
-      </w:r>
-      <w:proofErr w:type="spellEnd"/>
-      <w:r>
-        <w:t xml:space="preserve"> Integrated Development Environment (IDE)</w:t>
+        <w:t>Introduction to SensorTile and the System WorkBench Integrated Development Environment (IDE)</w:t>
       </w:r>
     </w:p>
     <w:p>
@@ -263,15 +223,7 @@
         </w:numPr>
       </w:pPr>
       <w:r>
-        <w:t xml:space="preserve">BLE Communication via </w:t>
-      </w:r>
-      <w:proofErr w:type="spellStart"/>
-      <w:r>
-        <w:t>BlueZ</w:t>
-      </w:r>
-      <w:proofErr w:type="spellEnd"/>
-      <w:r>
-        <w:t xml:space="preserve"> and the GATT Profile</w:t>
+        <w:t>BLE Communication via BlueZ and the GATT Profile</w:t>
       </w:r>
     </w:p>
     <w:p>
@@ -294,21 +246,8 @@
           <w:numId w:val="5"/>
         </w:numPr>
       </w:pPr>
-      <w:proofErr w:type="spellStart"/>
-      <w:r>
-        <w:t>BeagleBone</w:t>
-      </w:r>
-      <w:proofErr w:type="spellEnd"/>
-      <w:r>
-        <w:t xml:space="preserve"> Tutorial: </w:t>
-      </w:r>
-      <w:proofErr w:type="spellStart"/>
-      <w:r>
-        <w:t>IoT</w:t>
-      </w:r>
-      <w:proofErr w:type="spellEnd"/>
-      <w:r>
-        <w:t xml:space="preserve"> Machine Learning System Reference Design</w:t>
+      <w:r>
+        <w:t>BeagleBone Tutorial: IoT Machine Learning System Reference Design</w:t>
       </w:r>
     </w:p>
     <w:p>
@@ -319,21 +258,8 @@
           <w:numId w:val="5"/>
         </w:numPr>
       </w:pPr>
-      <w:proofErr w:type="spellStart"/>
-      <w:r>
-        <w:t>IoT</w:t>
-      </w:r>
-      <w:proofErr w:type="spellEnd"/>
-      <w:r>
-        <w:t xml:space="preserve"> Signal Processing with the </w:t>
-      </w:r>
-      <w:proofErr w:type="spellStart"/>
-      <w:r>
-        <w:t>LiquidDSP</w:t>
-      </w:r>
-      <w:proofErr w:type="spellEnd"/>
-      <w:r>
-        <w:t xml:space="preserve"> Signal Processing Library</w:t>
+      <w:r>
+        <w:t>IoT Signal Processing with the LiquidDSP Signal Processing Library</w:t>
       </w:r>
     </w:p>
     <w:p/>
@@ -357,11 +283,9 @@
           <w:numId w:val="1"/>
         </w:numPr>
       </w:pPr>
-      <w:proofErr w:type="spellStart"/>
       <w:r>
         <w:t>SensorTile</w:t>
       </w:r>
-      <w:proofErr w:type="spellEnd"/>
     </w:p>
     <w:p>
       <w:pPr>
@@ -372,35 +296,11 @@
         </w:numPr>
       </w:pPr>
       <w:r>
-        <w:t xml:space="preserve">For ease of development and debugging, in </w:t>
-      </w:r>
-      <w:proofErr w:type="spellStart"/>
-      <w:r>
-        <w:t>main.c</w:t>
-      </w:r>
-      <w:proofErr w:type="spellEnd"/>
-      <w:r>
-        <w:t xml:space="preserve"> of firmware FP-SNS-ALLMEMS1, temporarily comment out the </w:t>
-      </w:r>
-      <w:proofErr w:type="spellStart"/>
-      <w:r>
-        <w:t>MCU_PowerSave</w:t>
-      </w:r>
-      <w:proofErr w:type="spellEnd"/>
-      <w:r>
-        <w:t xml:space="preserve">() function as shown below. This will </w:t>
+        <w:t xml:space="preserve">For ease of development and debugging, in main.c of firmware FP-SNS-ALLMEMS1, temporarily comment out the MCU_PowerSave() function as shown below. This will </w:t>
       </w:r>
       <w:r>
         <w:lastRenderedPageBreak/>
-        <w:t xml:space="preserve">be the firmware run on the </w:t>
-      </w:r>
-      <w:proofErr w:type="spellStart"/>
-      <w:r>
-        <w:t>SensorTile</w:t>
-      </w:r>
-      <w:proofErr w:type="spellEnd"/>
-      <w:r>
-        <w:t xml:space="preserve"> for the duration of the tutorial. </w:t>
+        <w:t xml:space="preserve">be the firmware run on the SensorTile for the duration of the tutorial. </w:t>
       </w:r>
       <w:r>
         <w:rPr>
@@ -458,31 +358,7 @@
         </w:numPr>
       </w:pPr>
       <w:r>
-        <w:t xml:space="preserve">Flash the firmware FP-SNS-ALLMEMS1 to your </w:t>
-      </w:r>
-      <w:proofErr w:type="spellStart"/>
-      <w:r>
-        <w:t>SensorTile</w:t>
-      </w:r>
-      <w:proofErr w:type="spellEnd"/>
-      <w:r>
-        <w:t xml:space="preserve"> according to </w:t>
-      </w:r>
-      <w:proofErr w:type="spellStart"/>
-      <w:r>
-        <w:t>SensorTile</w:t>
-      </w:r>
-      <w:proofErr w:type="spellEnd"/>
-      <w:r>
-        <w:t xml:space="preserve"> tutorial 8 – STMicroelectronics </w:t>
-      </w:r>
-      <w:proofErr w:type="spellStart"/>
-      <w:r>
-        <w:t>SensorTileTutorial</w:t>
-      </w:r>
-      <w:proofErr w:type="spellEnd"/>
-      <w:r>
-        <w:t xml:space="preserve">: Introduction to Motion Data Acquisition via BLE Communication. </w:t>
+        <w:t xml:space="preserve">Flash the firmware FP-SNS-ALLMEMS1 to your SensorTile according to SensorTile tutorial 8 – STMicroelectronics SensorTileTutorial: Introduction to Motion Data Acquisition via BLE Communication. </w:t>
       </w:r>
     </w:p>
     <w:p>
@@ -494,13 +370,8 @@
         </w:numPr>
       </w:pPr>
       <w:r>
-        <w:t xml:space="preserve">Power the </w:t>
-      </w:r>
-      <w:proofErr w:type="spellStart"/>
-      <w:r>
-        <w:t>SensorTile</w:t>
-      </w:r>
-      <w:proofErr w:type="spellEnd"/>
+        <w:t>Power the SensorTile</w:t>
+      </w:r>
       <w:r>
         <w:t>.</w:t>
       </w:r>
@@ -513,11 +384,9 @@
           <w:numId w:val="1"/>
         </w:numPr>
       </w:pPr>
-      <w:proofErr w:type="spellStart"/>
       <w:r>
         <w:t>BeagleBone</w:t>
       </w:r>
-      <w:proofErr w:type="spellEnd"/>
     </w:p>
     <w:p>
       <w:pPr>
@@ -528,15 +397,7 @@
         </w:numPr>
       </w:pPr>
       <w:r>
-        <w:t xml:space="preserve">Ensure that your </w:t>
-      </w:r>
-      <w:proofErr w:type="spellStart"/>
-      <w:r>
-        <w:t>BeagleBone</w:t>
-      </w:r>
-      <w:proofErr w:type="spellEnd"/>
-      <w:r>
-        <w:t xml:space="preserve"> has internet access.</w:t>
+        <w:t>Ensure that your BeagleBone has internet access.</w:t>
       </w:r>
     </w:p>
     <w:p>
@@ -548,23 +409,7 @@
         </w:numPr>
       </w:pPr>
       <w:r>
-        <w:t xml:space="preserve">Install the FANN library as explained in the </w:t>
-      </w:r>
-      <w:proofErr w:type="spellStart"/>
-      <w:r>
-        <w:t>BeagleBone</w:t>
-      </w:r>
-      <w:proofErr w:type="spellEnd"/>
-      <w:r>
-        <w:t xml:space="preserve"> </w:t>
-      </w:r>
-      <w:proofErr w:type="spellStart"/>
-      <w:r>
-        <w:t>IoT</w:t>
-      </w:r>
-      <w:proofErr w:type="spellEnd"/>
-      <w:r>
-        <w:t xml:space="preserve"> Machine Learning tutorial.</w:t>
+        <w:t>Install the FANN library as explained in the BeagleBone IoT Machine Learning tutorial.</w:t>
       </w:r>
     </w:p>
     <w:p>
@@ -576,31 +421,7 @@
         </w:numPr>
       </w:pPr>
       <w:r>
-        <w:t xml:space="preserve">Install the </w:t>
-      </w:r>
-      <w:proofErr w:type="spellStart"/>
-      <w:r>
-        <w:t>LiquidDSP</w:t>
-      </w:r>
-      <w:proofErr w:type="spellEnd"/>
-      <w:r>
-        <w:t xml:space="preserve"> Signal Processing Library as explained in Lecture 7: </w:t>
-      </w:r>
-      <w:proofErr w:type="spellStart"/>
-      <w:r>
-        <w:t>IoT</w:t>
-      </w:r>
-      <w:proofErr w:type="spellEnd"/>
-      <w:r>
-        <w:t xml:space="preserve"> Signal Processing with the </w:t>
-      </w:r>
-      <w:proofErr w:type="spellStart"/>
-      <w:r>
-        <w:t>LiquidDSP</w:t>
-      </w:r>
-      <w:proofErr w:type="spellEnd"/>
-      <w:r>
-        <w:t xml:space="preserve"> Signal Processing Library.</w:t>
+        <w:t>Install the LiquidDSP Signal Processing Library as explained in Lecture 7: IoT Signal Processing with the LiquidDSP Signal Processing Library.</w:t>
       </w:r>
     </w:p>
     <w:p>
@@ -633,13 +454,8 @@
         <w:t xml:space="preserve"> into the directory </w:t>
       </w:r>
       <w:r>
-        <w:t xml:space="preserve">containing </w:t>
-      </w:r>
-      <w:proofErr w:type="spellStart"/>
-      <w:r>
-        <w:t>main.c</w:t>
-      </w:r>
-      <w:proofErr w:type="spellEnd"/>
+        <w:t>containing main.c</w:t>
+      </w:r>
       <w:r>
         <w:t>.</w:t>
       </w:r>
@@ -674,15 +490,7 @@
         </w:numPr>
       </w:pPr>
       <w:r>
-        <w:t xml:space="preserve">Check the header file </w:t>
-      </w:r>
-      <w:proofErr w:type="spellStart"/>
-      <w:r>
-        <w:t>main.h</w:t>
-      </w:r>
-      <w:proofErr w:type="spellEnd"/>
-      <w:r>
-        <w:t xml:space="preserve"> to make sure you have ORIG_TRAIN_FILE and ORIG_FANN_FILE. Subsequent training </w:t>
+        <w:t xml:space="preserve">Check the header file main.h to make sure you have ORIG_TRAIN_FILE and ORIG_FANN_FILE. Subsequent training </w:t>
       </w:r>
       <w:r>
         <w:t>inputs will be appended</w:t>
@@ -712,18 +520,10 @@
         <w:t xml:space="preserve"> </w:t>
       </w:r>
       <w:r>
-        <w:t xml:space="preserve">The default files listed in </w:t>
-      </w:r>
-      <w:proofErr w:type="spellStart"/>
-      <w:r>
-        <w:t>main.</w:t>
-      </w:r>
-      <w:r>
-        <w:t>h</w:t>
-      </w:r>
-      <w:proofErr w:type="spellEnd"/>
-      <w:r>
-        <w:t xml:space="preserve"> are provided in the directory:</w:t>
+        <w:t>The default files listed in main.</w:t>
+      </w:r>
+      <w:r>
+        <w:t>h are provided in the directory:</w:t>
       </w:r>
     </w:p>
     <w:p>
@@ -735,15 +535,7 @@
         </w:numPr>
       </w:pPr>
       <w:r>
-        <w:t xml:space="preserve">motion_data.dat – Saves raw bytes collected from the </w:t>
-      </w:r>
-      <w:proofErr w:type="spellStart"/>
-      <w:r>
-        <w:t>SensorTile</w:t>
-      </w:r>
-      <w:proofErr w:type="spellEnd"/>
-      <w:r>
-        <w:t xml:space="preserve"> for parsing; automatically created if it doesn’t already exist</w:t>
+        <w:t>motion_data.dat – Saves raw bytes collected from the SensorTile for parsing; automatically created if it doesn’t already exist</w:t>
       </w:r>
     </w:p>
     <w:p>
@@ -757,40 +549,11 @@
           <w:b/>
         </w:rPr>
       </w:pPr>
-      <w:proofErr w:type="spellStart"/>
-      <w:r>
-        <w:rPr>
-          <w:b/>
-        </w:rPr>
-        <w:t>train_orig,csv</w:t>
-      </w:r>
-      <w:proofErr w:type="spellEnd"/>
-      <w:r>
-        <w:rPr>
-          <w:b/>
-        </w:rPr>
-        <w:t xml:space="preserve"> – Your initial “base set” training data. By default, this contains 40 samples from 4 classes: stationary, walking, running, and jumping. Each data point consists of 12 features collected from each </w:t>
-      </w:r>
-      <w:proofErr w:type="spellStart"/>
-      <w:r>
-        <w:rPr>
-          <w:b/>
-        </w:rPr>
-        <w:t>accel</w:t>
-      </w:r>
-      <w:proofErr w:type="spellEnd"/>
-      <w:r>
-        <w:rPr>
-          <w:b/>
-        </w:rPr>
-        <w:t xml:space="preserve"> axis: </w:t>
-      </w:r>
-      <w:proofErr w:type="spellStart"/>
-      <w:r>
-        <w:rPr>
-          <w:b/>
-        </w:rPr>
-        <w:t>RMS</w:t>
+      <w:r>
+        <w:rPr>
+          <w:b/>
+        </w:rPr>
+        <w:t>train_orig,csv – Your initial “base set” training data. By default, this contains 40 samples from 4 classes: stationary, walking, running, and jumping. Each data point consists of 12 features collected from each accel axis: RMS</w:t>
       </w:r>
       <w:r>
         <w:rPr>
@@ -799,41 +562,89 @@
         </w:rPr>
         <w:t>x</w:t>
       </w:r>
-      <w:proofErr w:type="spellEnd"/>
+      <w:r>
+        <w:rPr>
+          <w:b/>
+        </w:rPr>
+        <w:t>, RMS</w:t>
+      </w:r>
+      <w:r>
+        <w:rPr>
+          <w:b/>
+          <w:vertAlign w:val="subscript"/>
+        </w:rPr>
+        <w:t>y</w:t>
+      </w:r>
+      <w:r>
+        <w:rPr>
+          <w:b/>
+        </w:rPr>
+        <w:t>, RMS</w:t>
+      </w:r>
+      <w:r>
+        <w:rPr>
+          <w:b/>
+          <w:vertAlign w:val="subscript"/>
+        </w:rPr>
+        <w:t>z</w:t>
+      </w:r>
+      <w:r>
+        <w:rPr>
+          <w:b/>
+        </w:rPr>
+        <w:t>, corr</w:t>
+      </w:r>
+      <w:r>
+        <w:rPr>
+          <w:b/>
+          <w:vertAlign w:val="subscript"/>
+        </w:rPr>
+        <w:t>xy</w:t>
+      </w:r>
       <w:r>
         <w:rPr>
           <w:b/>
         </w:rPr>
         <w:t xml:space="preserve">, </w:t>
       </w:r>
-      <w:proofErr w:type="spellStart"/>
-      <w:r>
-        <w:rPr>
-          <w:b/>
-        </w:rPr>
-        <w:t>RMS</w:t>
+      <w:r>
+        <w:rPr>
+          <w:b/>
+        </w:rPr>
+        <w:t>corr</w:t>
       </w:r>
       <w:r>
         <w:rPr>
           <w:b/>
           <w:vertAlign w:val="subscript"/>
         </w:rPr>
+        <w:t>xz</w:t>
+      </w:r>
+      <w:r>
+        <w:rPr>
+          <w:b/>
+        </w:rPr>
+        <w:t>,</w:t>
+      </w:r>
+      <w:r>
+        <w:rPr>
+          <w:b/>
+        </w:rPr>
+        <w:t xml:space="preserve"> </w:t>
+      </w:r>
+      <w:r>
+        <w:rPr>
+          <w:b/>
+        </w:rPr>
+        <w:t>corr</w:t>
+      </w:r>
+      <w:r>
+        <w:rPr>
+          <w:b/>
+          <w:vertAlign w:val="subscript"/>
+        </w:rPr>
         <w:t>y</w:t>
       </w:r>
-      <w:proofErr w:type="spellEnd"/>
-      <w:r>
-        <w:rPr>
-          <w:b/>
-        </w:rPr>
-        <w:t xml:space="preserve">, </w:t>
-      </w:r>
-      <w:proofErr w:type="spellStart"/>
-      <w:r>
-        <w:rPr>
-          <w:b/>
-        </w:rPr>
-        <w:t>RMS</w:t>
-      </w:r>
       <w:r>
         <w:rPr>
           <w:b/>
@@ -841,49 +652,44 @@
         </w:rPr>
         <w:t>z</w:t>
       </w:r>
-      <w:proofErr w:type="spellEnd"/>
-      <w:r>
-        <w:rPr>
-          <w:b/>
-        </w:rPr>
-        <w:t xml:space="preserve">, </w:t>
-      </w:r>
-      <w:proofErr w:type="spellStart"/>
-      <w:r>
-        <w:rPr>
-          <w:b/>
-        </w:rPr>
-        <w:t>corr</w:t>
+      <w:r>
+        <w:rPr>
+          <w:b/>
+        </w:rPr>
+        <w:t>,</w:t>
+      </w:r>
+      <w:r>
+        <w:rPr>
+          <w:b/>
+        </w:rPr>
+        <w:t xml:space="preserve"> energy</w:t>
       </w:r>
       <w:r>
         <w:rPr>
           <w:b/>
           <w:vertAlign w:val="subscript"/>
         </w:rPr>
-        <w:t>xy</w:t>
-      </w:r>
-      <w:proofErr w:type="spellEnd"/>
-      <w:r>
-        <w:rPr>
-          <w:b/>
-        </w:rPr>
-        <w:t xml:space="preserve">, </w:t>
-      </w:r>
-      <w:proofErr w:type="spellStart"/>
-      <w:r>
-        <w:rPr>
-          <w:b/>
-        </w:rPr>
-        <w:t>corr</w:t>
+        <w:t>x</w:t>
+      </w:r>
+      <w:r>
+        <w:rPr>
+          <w:b/>
+        </w:rPr>
+        <w:t>,</w:t>
+      </w:r>
+      <w:r>
+        <w:rPr>
+          <w:b/>
+        </w:rPr>
+        <w:t xml:space="preserve"> energy</w:t>
       </w:r>
       <w:r>
         <w:rPr>
           <w:b/>
           <w:vertAlign w:val="subscript"/>
         </w:rPr>
-        <w:t>xz</w:t>
-      </w:r>
-      <w:proofErr w:type="spellEnd"/>
+        <w:t>y</w:t>
+      </w:r>
       <w:r>
         <w:rPr>
           <w:b/>
@@ -894,225 +700,77 @@
         <w:rPr>
           <w:b/>
         </w:rPr>
-        <w:t xml:space="preserve"> </w:t>
-      </w:r>
-      <w:proofErr w:type="spellStart"/>
-      <w:r>
-        <w:rPr>
-          <w:b/>
-        </w:rPr>
-        <w:t>corr</w:t>
+        <w:t xml:space="preserve"> energy</w:t>
       </w:r>
       <w:r>
         <w:rPr>
           <w:b/>
           <w:vertAlign w:val="subscript"/>
         </w:rPr>
+        <w:t>z</w:t>
+      </w:r>
+      <w:r>
+        <w:rPr>
+          <w:b/>
+        </w:rPr>
+        <w:t>,</w:t>
+      </w:r>
+      <w:r>
+        <w:rPr>
+          <w:b/>
+        </w:rPr>
+        <w:t xml:space="preserve"> stddev</w:t>
+      </w:r>
+      <w:r>
+        <w:rPr>
+          <w:b/>
+          <w:vertAlign w:val="subscript"/>
+        </w:rPr>
+        <w:t>x</w:t>
+      </w:r>
+      <w:r>
+        <w:rPr>
+          <w:b/>
+        </w:rPr>
+        <w:t>,</w:t>
+      </w:r>
+      <w:r>
+        <w:rPr>
+          <w:b/>
+        </w:rPr>
+        <w:t xml:space="preserve"> stddev</w:t>
+      </w:r>
+      <w:r>
+        <w:rPr>
+          <w:b/>
+          <w:vertAlign w:val="subscript"/>
+        </w:rPr>
         <w:t>y</w:t>
       </w:r>
       <w:r>
         <w:rPr>
           <w:b/>
+        </w:rPr>
+        <w:t>,</w:t>
+      </w:r>
+      <w:r>
+        <w:rPr>
+          <w:b/>
+        </w:rPr>
+        <w:t xml:space="preserve"> stddev</w:t>
+      </w:r>
+      <w:r>
+        <w:rPr>
+          <w:b/>
           <w:vertAlign w:val="subscript"/>
         </w:rPr>
         <w:t>z</w:t>
       </w:r>
-      <w:proofErr w:type="spellEnd"/>
-      <w:r>
-        <w:rPr>
-          <w:b/>
-        </w:rPr>
-        <w:t>,</w:t>
-      </w:r>
-      <w:r>
-        <w:rPr>
-          <w:b/>
-        </w:rPr>
-        <w:t xml:space="preserve"> </w:t>
-      </w:r>
-      <w:proofErr w:type="spellStart"/>
-      <w:r>
-        <w:rPr>
-          <w:b/>
-        </w:rPr>
-        <w:t>energy</w:t>
-      </w:r>
-      <w:r>
-        <w:rPr>
-          <w:b/>
-          <w:vertAlign w:val="subscript"/>
-        </w:rPr>
-        <w:t>x</w:t>
-      </w:r>
-      <w:proofErr w:type="spellEnd"/>
-      <w:r>
-        <w:rPr>
-          <w:b/>
-        </w:rPr>
-        <w:t>,</w:t>
-      </w:r>
-      <w:r>
-        <w:rPr>
-          <w:b/>
-        </w:rPr>
-        <w:t xml:space="preserve"> </w:t>
-      </w:r>
-      <w:proofErr w:type="spellStart"/>
-      <w:r>
-        <w:rPr>
-          <w:b/>
-        </w:rPr>
-        <w:t>energy</w:t>
-      </w:r>
-      <w:r>
-        <w:rPr>
-          <w:b/>
-          <w:vertAlign w:val="subscript"/>
-        </w:rPr>
-        <w:t>y</w:t>
-      </w:r>
-      <w:proofErr w:type="spellEnd"/>
-      <w:r>
-        <w:rPr>
-          <w:b/>
-        </w:rPr>
-        <w:t>,</w:t>
-      </w:r>
-      <w:r>
-        <w:rPr>
-          <w:b/>
-        </w:rPr>
-        <w:t xml:space="preserve"> </w:t>
-      </w:r>
-      <w:proofErr w:type="spellStart"/>
-      <w:r>
-        <w:rPr>
-          <w:b/>
-        </w:rPr>
-        <w:t>energy</w:t>
-      </w:r>
-      <w:r>
-        <w:rPr>
-          <w:b/>
-          <w:vertAlign w:val="subscript"/>
-        </w:rPr>
-        <w:t>z</w:t>
-      </w:r>
-      <w:proofErr w:type="spellEnd"/>
-      <w:r>
-        <w:rPr>
-          <w:b/>
-        </w:rPr>
-        <w:t>,</w:t>
-      </w:r>
-      <w:r>
-        <w:rPr>
-          <w:b/>
-        </w:rPr>
-        <w:t xml:space="preserve"> </w:t>
-      </w:r>
-      <w:proofErr w:type="spellStart"/>
-      <w:r>
-        <w:rPr>
-          <w:b/>
-        </w:rPr>
-        <w:t>stddev</w:t>
-      </w:r>
-      <w:r>
-        <w:rPr>
-          <w:b/>
-          <w:vertAlign w:val="subscript"/>
-        </w:rPr>
-        <w:t>x</w:t>
-      </w:r>
-      <w:proofErr w:type="spellEnd"/>
-      <w:r>
-        <w:rPr>
-          <w:b/>
-        </w:rPr>
-        <w:t>,</w:t>
-      </w:r>
-      <w:r>
-        <w:rPr>
-          <w:b/>
-        </w:rPr>
-        <w:t xml:space="preserve"> </w:t>
-      </w:r>
-      <w:proofErr w:type="spellStart"/>
-      <w:r>
-        <w:rPr>
-          <w:b/>
-        </w:rPr>
-        <w:t>stddev</w:t>
-      </w:r>
-      <w:r>
-        <w:rPr>
-          <w:b/>
-          <w:vertAlign w:val="subscript"/>
-        </w:rPr>
-        <w:t>y</w:t>
-      </w:r>
-      <w:proofErr w:type="spellEnd"/>
-      <w:r>
-        <w:rPr>
-          <w:b/>
-        </w:rPr>
-        <w:t>,</w:t>
-      </w:r>
-      <w:r>
-        <w:rPr>
-          <w:b/>
-        </w:rPr>
-        <w:t xml:space="preserve"> </w:t>
-      </w:r>
-      <w:proofErr w:type="spellStart"/>
-      <w:r>
-        <w:rPr>
-          <w:b/>
-        </w:rPr>
-        <w:t>stddev</w:t>
-      </w:r>
-      <w:r>
-        <w:rPr>
-          <w:b/>
-          <w:vertAlign w:val="subscript"/>
-        </w:rPr>
-        <w:t>z</w:t>
-      </w:r>
-      <w:proofErr w:type="spellEnd"/>
-      <w:r>
-        <w:rPr>
-          <w:b/>
-        </w:rPr>
-        <w:t xml:space="preserve">. These features are collected in </w:t>
-      </w:r>
-      <w:proofErr w:type="spellStart"/>
-      <w:r>
-        <w:rPr>
-          <w:b/>
-        </w:rPr>
-        <w:t>get_all_features</w:t>
-      </w:r>
-      <w:proofErr w:type="spellEnd"/>
-      <w:r>
-        <w:rPr>
-          <w:b/>
-        </w:rPr>
-        <w:t xml:space="preserve">() in </w:t>
-      </w:r>
-      <w:proofErr w:type="spellStart"/>
-      <w:r>
-        <w:rPr>
-          <w:b/>
-        </w:rPr>
-        <w:t>helpers.c</w:t>
-      </w:r>
-      <w:proofErr w:type="spellEnd"/>
-      <w:r>
-        <w:rPr>
-          <w:b/>
-        </w:rPr>
-        <w:t>.</w:t>
+      <w:r>
+        <w:rPr>
+          <w:b/>
+        </w:rPr>
+        <w:t>. These features are collected in get_all_features() in helpers.c.</w:t>
       </w:r>
     </w:p>
     <w:p>
@@ -1292,6 +950,19 @@
     </w:p>
     <w:p>
       <w:pPr>
+        <w:jc w:val="center"/>
+      </w:pPr>
+      <w:r>
+        <w:t>Figure 1. System Architecture</w:t>
+      </w:r>
+    </w:p>
+    <w:p>
+      <w:pPr>
+        <w:jc w:val="center"/>
+      </w:pPr>
+    </w:p>
+    <w:p>
+      <w:pPr>
         <w:pStyle w:val="ListParagraph"/>
         <w:numPr>
           <w:ilvl w:val="0"/>
@@ -1312,37 +983,21 @@
         <w:pStyle w:val="ListParagraph"/>
       </w:pPr>
       <w:r>
-        <w:t xml:space="preserve">The system architecture is depicted above. </w:t>
+        <w:t>The system architecture is depicted above</w:t>
+      </w:r>
+      <w:r>
+        <w:t xml:space="preserve"> in Figure 1</w:t>
+      </w:r>
+      <w:bookmarkStart w:id="0" w:name="_GoBack"/>
+      <w:bookmarkEnd w:id="0"/>
+      <w:r>
+        <w:t xml:space="preserve">. </w:t>
       </w:r>
       <w:r>
         <w:t>The script co</w:t>
       </w:r>
       <w:r>
-        <w:t xml:space="preserve">llect_data.sh is run via a forked process from </w:t>
-      </w:r>
-      <w:proofErr w:type="spellStart"/>
-      <w:r>
-        <w:t>main.c</w:t>
-      </w:r>
-      <w:proofErr w:type="spellEnd"/>
-      <w:r>
-        <w:t xml:space="preserve">, and remains running for the duration of the main loop. It calls </w:t>
-      </w:r>
-      <w:proofErr w:type="spellStart"/>
-      <w:r>
-        <w:t>gatttool</w:t>
-      </w:r>
-      <w:proofErr w:type="spellEnd"/>
-      <w:r>
-        <w:t xml:space="preserve"> at 2-second intervals to gather sensor data over BLE from the </w:t>
-      </w:r>
-      <w:proofErr w:type="spellStart"/>
-      <w:r>
-        <w:t>SensorTile</w:t>
-      </w:r>
-      <w:proofErr w:type="spellEnd"/>
-      <w:r>
-        <w:t>. The main loop awaits a SIGUSR1 signal from collect_data.sh which signals that the 2-second period of data collection has finished. Once this signal is received, collect_data.sh waits until the main loop finishes processing the data before collecting another batch of data.</w:t>
+        <w:t>llect_data.sh is run via a forked process from main.c, and remains running for the duration of the main loop. It calls gatttool at 2-second intervals to gather sensor data over BLE from the SensorTile. The main loop awaits a SIGUSR1 signal from collect_data.sh which signals that the 2-second period of data collection has finished. Once this signal is received, collect_data.sh waits until the main loop finishes processing the data before collecting another batch of data.</w:t>
       </w:r>
     </w:p>
     <w:p>
@@ -1387,21 +1042,7 @@
         <w:rPr>
           <w:rFonts w:ascii="Calibri" w:hAnsi="Calibri" w:cs="Calibri"/>
         </w:rPr>
-        <w:t xml:space="preserve">The automated new gesture detection system consists of 3 states: regular run mode, prompt mode, and train mode. Each of these states can be found in the main loop of </w:t>
-      </w:r>
-      <w:proofErr w:type="spellStart"/>
-      <w:r>
-        <w:rPr>
-          <w:rFonts w:ascii="Calibri" w:hAnsi="Calibri" w:cs="Calibri"/>
-        </w:rPr>
-        <w:t>main.c</w:t>
-      </w:r>
-      <w:proofErr w:type="spellEnd"/>
-      <w:r>
-        <w:rPr>
-          <w:rFonts w:ascii="Calibri" w:hAnsi="Calibri" w:cs="Calibri"/>
-        </w:rPr>
-        <w:t xml:space="preserve">. In regular run mode, classification is run from the current neural network loaded into the system – a network trained the original training set or an updated network trained on recently added gestures. If a potential new gesture is detected, </w:t>
+        <w:t xml:space="preserve">The automated new gesture detection system consists of 3 states: regular run mode, prompt mode, and train mode. Each of these states can be found in the main loop of main.c. In regular run mode, classification is run from the current neural network loaded into the system – a network trained the original training set or an updated network trained on recently added gestures. If a potential new gesture is detected, </w:t>
       </w:r>
       <w:r>
         <w:rPr>
@@ -1413,7 +1054,14 @@
         <w:rPr>
           <w:rFonts w:ascii="Calibri" w:hAnsi="Calibri" w:cs="Calibri"/>
         </w:rPr>
-        <w:t>transitions to the prompt mode. In this mode, by default, the program waits until the user presses enter to begin collecting data. However, this can easily be extended to prompting for the user to verify whether or not a new gesture has indeed been detected, and thus the user can decide whether or not to begin data collection and training. If the user decides to continue, regular program execution is paused and the user follows a series of prompts to collect data. Upon conclusion of the data collection phase, the program automatically extracts the necessary features, updates the existing training file, tunes the neural network, and generates a new .net file containing the saved network and parameters. The program then transitions back to the default run mode.</w:t>
+        <w:t xml:space="preserve">transitions to the prompt mode. In this mode, by default, the program waits until the user presses enter to begin collecting data. However, this can easily be extended to prompting for the user to verify whether or not a new gesture has indeed been detected, and thus the user can decide whether or not to begin data collection and training. If the user decides to continue, regular program execution is paused and the user follows a series of prompts to collect data. Upon conclusion of the data collection phase, the program automatically extracts the necessary features, updates the existing training file, tunes the neural network, and generates a new .net file containing the </w:t>
+      </w:r>
+      <w:r>
+        <w:rPr>
+          <w:rFonts w:ascii="Calibri" w:hAnsi="Calibri" w:cs="Calibri"/>
+        </w:rPr>
+        <w:lastRenderedPageBreak/>
+        <w:t>saved network and parameters. The program then transitions back to the default run mode.</w:t>
       </w:r>
     </w:p>
     <w:p>
@@ -1439,7 +1087,6 @@
         <w:rPr>
           <w:rFonts w:ascii="Calibri" w:hAnsi="Calibri" w:cs="Calibri"/>
         </w:rPr>
-        <w:lastRenderedPageBreak/>
         <w:t>New Gesture Detection Method</w:t>
       </w:r>
     </w:p>
@@ -1462,55 +1109,13 @@
         <w:rPr>
           <w:rFonts w:ascii="Calibri" w:hAnsi="Calibri" w:cs="Calibri"/>
         </w:rPr>
-        <w:t xml:space="preserve">The new gesture detection algorithm is contained in the function </w:t>
-      </w:r>
-      <w:proofErr w:type="spellStart"/>
-      <w:r>
-        <w:rPr>
-          <w:rFonts w:ascii="Calibri" w:hAnsi="Calibri" w:cs="Calibri"/>
-        </w:rPr>
-        <w:t>detect_new_gesture</w:t>
-      </w:r>
-      <w:proofErr w:type="spellEnd"/>
-      <w:r>
-        <w:rPr>
-          <w:rFonts w:ascii="Calibri" w:hAnsi="Calibri" w:cs="Calibri"/>
-        </w:rPr>
-        <w:t xml:space="preserve">() in </w:t>
-      </w:r>
-      <w:proofErr w:type="spellStart"/>
-      <w:r>
-        <w:rPr>
-          <w:rFonts w:ascii="Calibri" w:hAnsi="Calibri" w:cs="Calibri"/>
-        </w:rPr>
-        <w:t>helpers.c</w:t>
-      </w:r>
-      <w:proofErr w:type="spellEnd"/>
-      <w:r>
-        <w:rPr>
-          <w:rFonts w:ascii="Calibri" w:hAnsi="Calibri" w:cs="Calibri"/>
-        </w:rPr>
-        <w:t xml:space="preserve">. The main loop keeps a buffer of size HISTORY_SIZE </w:t>
-      </w:r>
-      <w:r>
-        <w:rPr>
-          <w:rFonts w:ascii="Calibri" w:hAnsi="Calibri" w:cs="Calibri"/>
-        </w:rPr>
-        <w:t xml:space="preserve">(defined </w:t>
-      </w:r>
-      <w:proofErr w:type="spellStart"/>
-      <w:r>
-        <w:rPr>
-          <w:rFonts w:ascii="Calibri" w:hAnsi="Calibri" w:cs="Calibri"/>
-        </w:rPr>
-        <w:t>main.h</w:t>
-      </w:r>
-      <w:proofErr w:type="spellEnd"/>
-      <w:r>
-        <w:rPr>
-          <w:rFonts w:ascii="Calibri" w:hAnsi="Calibri" w:cs="Calibri"/>
-        </w:rPr>
-        <w:t xml:space="preserve">) </w:t>
+        <w:t xml:space="preserve">The new gesture detection algorithm is contained in the function detect_new_gesture() in helpers.c. The main loop keeps a buffer of size HISTORY_SIZE </w:t>
+      </w:r>
+      <w:r>
+        <w:rPr>
+          <w:rFonts w:ascii="Calibri" w:hAnsi="Calibri" w:cs="Calibri"/>
+        </w:rPr>
+        <w:t xml:space="preserve">(defined main.h) </w:t>
       </w:r>
       <w:r>
         <w:rPr>
@@ -1699,35 +1304,7 @@
         <w:rPr>
           <w:rFonts w:ascii="Calibri" w:hAnsi="Calibri" w:cs="Calibri"/>
         </w:rPr>
-        <w:t xml:space="preserve">(in </w:t>
-      </w:r>
-      <w:proofErr w:type="spellStart"/>
-      <w:r>
-        <w:rPr>
-          <w:rFonts w:ascii="Calibri" w:hAnsi="Calibri" w:cs="Calibri"/>
-        </w:rPr>
-        <w:t>initSensorsBuf</w:t>
-      </w:r>
-      <w:proofErr w:type="spellEnd"/>
-      <w:r>
-        <w:rPr>
-          <w:rFonts w:ascii="Calibri" w:hAnsi="Calibri" w:cs="Calibri"/>
-        </w:rPr>
-        <w:t xml:space="preserve">() in </w:t>
-      </w:r>
-      <w:proofErr w:type="spellStart"/>
-      <w:r>
-        <w:rPr>
-          <w:rFonts w:ascii="Calibri" w:hAnsi="Calibri" w:cs="Calibri"/>
-        </w:rPr>
-        <w:t>helpers.c</w:t>
-      </w:r>
-      <w:proofErr w:type="spellEnd"/>
-      <w:r>
-        <w:rPr>
-          <w:rFonts w:ascii="Calibri" w:hAnsi="Calibri" w:cs="Calibri"/>
-        </w:rPr>
-        <w:t xml:space="preserve">) </w:t>
+        <w:t xml:space="preserve">(in initSensorsBuf() in helpers.c) </w:t>
       </w:r>
       <w:r>
         <w:rPr>
@@ -1745,21 +1322,7 @@
         <w:rPr>
           <w:rFonts w:ascii="Calibri" w:hAnsi="Calibri" w:cs="Calibri"/>
         </w:rPr>
-        <w:t xml:space="preserve"> the buffers into </w:t>
-      </w:r>
-      <w:proofErr w:type="spellStart"/>
-      <w:r>
-        <w:rPr>
-          <w:rFonts w:ascii="Calibri" w:hAnsi="Calibri" w:cs="Calibri"/>
-        </w:rPr>
-        <w:t>detect_new_gesture</w:t>
-      </w:r>
-      <w:proofErr w:type="spellEnd"/>
-      <w:r>
-        <w:rPr>
-          <w:rFonts w:ascii="Calibri" w:hAnsi="Calibri" w:cs="Calibri"/>
-        </w:rPr>
-        <w:t>().</w:t>
+        <w:t xml:space="preserve"> the buffers into detect_new_gesture().</w:t>
       </w:r>
       <w:r>
         <w:rPr>
@@ -1838,19 +1401,11 @@
           <w:rFonts w:ascii="Calibri" w:hAnsi="Calibri" w:cs="Calibri"/>
         </w:rPr>
       </w:pPr>
-      <w:proofErr w:type="spellStart"/>
-      <w:r>
-        <w:rPr>
-          <w:rFonts w:ascii="Calibri" w:hAnsi="Calibri" w:cs="Calibri"/>
-        </w:rPr>
-        <w:t>dsp.c</w:t>
-      </w:r>
-      <w:proofErr w:type="spellEnd"/>
-      <w:r>
-        <w:rPr>
-          <w:rFonts w:ascii="Calibri" w:hAnsi="Calibri" w:cs="Calibri"/>
-        </w:rPr>
-        <w:t xml:space="preserve"> – contains all feature extraction and filters</w:t>
+      <w:r>
+        <w:rPr>
+          <w:rFonts w:ascii="Calibri" w:hAnsi="Calibri" w:cs="Calibri"/>
+        </w:rPr>
+        <w:t>dsp.c – contains all feature extraction and filters</w:t>
       </w:r>
     </w:p>
     <w:p>
@@ -1864,19 +1419,11 @@
           <w:rFonts w:ascii="Calibri" w:hAnsi="Calibri" w:cs="Calibri"/>
         </w:rPr>
       </w:pPr>
-      <w:proofErr w:type="spellStart"/>
-      <w:r>
-        <w:rPr>
-          <w:rFonts w:ascii="Calibri" w:hAnsi="Calibri" w:cs="Calibri"/>
-        </w:rPr>
-        <w:t>helpers.c</w:t>
-      </w:r>
-      <w:proofErr w:type="spellEnd"/>
-      <w:r>
-        <w:rPr>
-          <w:rFonts w:ascii="Calibri" w:hAnsi="Calibri" w:cs="Calibri"/>
-        </w:rPr>
-        <w:t xml:space="preserve"> – raw BLE data parsing and new gesture detection algorithm</w:t>
+      <w:r>
+        <w:rPr>
+          <w:rFonts w:ascii="Calibri" w:hAnsi="Calibri" w:cs="Calibri"/>
+        </w:rPr>
+        <w:t>helpers.c – raw BLE data parsing and new gesture detection algorithm</w:t>
       </w:r>
     </w:p>
     <w:p>
@@ -1890,19 +1437,11 @@
           <w:rFonts w:ascii="Calibri" w:hAnsi="Calibri" w:cs="Calibri"/>
         </w:rPr>
       </w:pPr>
-      <w:proofErr w:type="spellStart"/>
-      <w:r>
-        <w:rPr>
-          <w:rFonts w:ascii="Calibri" w:hAnsi="Calibri" w:cs="Calibri"/>
-        </w:rPr>
-        <w:t>main.c</w:t>
-      </w:r>
-      <w:proofErr w:type="spellEnd"/>
-      <w:r>
-        <w:rPr>
-          <w:rFonts w:ascii="Calibri" w:hAnsi="Calibri" w:cs="Calibri"/>
-        </w:rPr>
-        <w:t xml:space="preserve"> – main loop, forks new process for collect_data.sh, contains state machine implementation of mode switching between regular run mode and training mode for new gestures</w:t>
+      <w:r>
+        <w:rPr>
+          <w:rFonts w:ascii="Calibri" w:hAnsi="Calibri" w:cs="Calibri"/>
+        </w:rPr>
+        <w:t>main.c – main loop, forks new process for collect_data.sh, contains state machine implementation of mode switching between regular run mode and training mode for new gestures</w:t>
       </w:r>
     </w:p>
     <w:p>
@@ -1916,19 +1455,12 @@
           <w:rFonts w:ascii="Calibri" w:hAnsi="Calibri" w:cs="Calibri"/>
         </w:rPr>
       </w:pPr>
-      <w:proofErr w:type="spellStart"/>
-      <w:r>
-        <w:rPr>
-          <w:rFonts w:ascii="Calibri" w:hAnsi="Calibri" w:cs="Calibri"/>
-        </w:rPr>
-        <w:t>main.h</w:t>
-      </w:r>
-      <w:proofErr w:type="spellEnd"/>
-      <w:r>
-        <w:rPr>
-          <w:rFonts w:ascii="Calibri" w:hAnsi="Calibri" w:cs="Calibri"/>
-        </w:rPr>
-        <w:t xml:space="preserve"> – contains all main user-modifiable parameters</w:t>
+      <w:r>
+        <w:rPr>
+          <w:rFonts w:ascii="Calibri" w:hAnsi="Calibri" w:cs="Calibri"/>
+        </w:rPr>
+        <w:lastRenderedPageBreak/>
+        <w:t>main.h – contains all main user-modifiable parameters</w:t>
       </w:r>
     </w:p>
     <w:p>
@@ -1943,19 +1475,11 @@
           <w:rFonts w:ascii="Calibri" w:hAnsi="Calibri" w:cs="Calibri"/>
         </w:rPr>
       </w:pPr>
-      <w:proofErr w:type="spellStart"/>
-      <w:r>
-        <w:rPr>
-          <w:rFonts w:ascii="Calibri" w:hAnsi="Calibri" w:cs="Calibri"/>
-        </w:rPr>
-        <w:t>preparetrain.c</w:t>
-      </w:r>
-      <w:proofErr w:type="spellEnd"/>
-      <w:r>
-        <w:rPr>
-          <w:rFonts w:ascii="Calibri" w:hAnsi="Calibri" w:cs="Calibri"/>
-        </w:rPr>
-        <w:t xml:space="preserve"> – contains functions for training and training file formatting </w:t>
+      <w:r>
+        <w:rPr>
+          <w:rFonts w:ascii="Calibri" w:hAnsi="Calibri" w:cs="Calibri"/>
+        </w:rPr>
+        <w:t xml:space="preserve">preparetrain.c – contains functions for training and training file formatting </w:t>
       </w:r>
     </w:p>
     <w:p>
@@ -1970,20 +1494,11 @@
           <w:rFonts w:ascii="Calibri" w:hAnsi="Calibri" w:cs="Calibri"/>
         </w:rPr>
       </w:pPr>
-      <w:proofErr w:type="spellStart"/>
-      <w:r>
-        <w:rPr>
-          <w:rFonts w:ascii="Calibri" w:hAnsi="Calibri" w:cs="Calibri"/>
-        </w:rPr>
-        <w:lastRenderedPageBreak/>
-        <w:t>test.c</w:t>
-      </w:r>
-      <w:proofErr w:type="spellEnd"/>
-      <w:r>
-        <w:rPr>
-          <w:rFonts w:ascii="Calibri" w:hAnsi="Calibri" w:cs="Calibri"/>
-        </w:rPr>
-        <w:t xml:space="preserve"> – standalone file for testing </w:t>
+      <w:r>
+        <w:rPr>
+          <w:rFonts w:ascii="Calibri" w:hAnsi="Calibri" w:cs="Calibri"/>
+        </w:rPr>
+        <w:t xml:space="preserve">test.c – standalone file for testing </w:t>
       </w:r>
       <w:r>
         <w:rPr>
@@ -2010,27 +1525,11 @@
           <w:rFonts w:ascii="Calibri" w:hAnsi="Calibri" w:cs="Calibri"/>
         </w:rPr>
       </w:pPr>
-      <w:proofErr w:type="spellStart"/>
-      <w:r>
-        <w:rPr>
-          <w:rFonts w:ascii="Calibri" w:hAnsi="Calibri" w:cs="Calibri"/>
-        </w:rPr>
-        <w:t>train.c</w:t>
-      </w:r>
-      <w:proofErr w:type="spellEnd"/>
-      <w:r>
-        <w:rPr>
-          <w:rFonts w:ascii="Calibri" w:hAnsi="Calibri" w:cs="Calibri"/>
-        </w:rPr>
-        <w:t xml:space="preserve"> – standalone file for training the neural network independently without the full automated gest</w:t>
-      </w:r>
-      <w:bookmarkStart w:id="0" w:name="_GoBack"/>
-      <w:bookmarkEnd w:id="0"/>
-      <w:r>
-        <w:rPr>
-          <w:rFonts w:ascii="Calibri" w:hAnsi="Calibri" w:cs="Calibri"/>
-        </w:rPr>
-        <w:t>ure detection system</w:t>
+      <w:r>
+        <w:rPr>
+          <w:rFonts w:ascii="Calibri" w:hAnsi="Calibri" w:cs="Calibri"/>
+        </w:rPr>
+        <w:t>train.c – standalone file for training the neural network independently without the full automated gesture detection system</w:t>
       </w:r>
     </w:p>
     <w:p>
